--- a/files/Nikitin_Vladyslav_CV.docx
+++ b/files/Nikitin_Vladyslav_CV.docx
@@ -615,7 +615,7 @@
           <w:rPr>
             <w:rStyle w:val="af2"/>
           </w:rPr>
-          <w:t>https://github.com/Naykitin/portfolio</w:t>
+          <w:t>https://nikitinsproject.000webhostapp.com/</w:t>
         </w:r>
       </w:hyperlink>
     </w:p>
@@ -628,7 +628,7 @@
           <w:rPr>
             <w:rStyle w:val="af2"/>
           </w:rPr>
-          <w:t>http://m997648r.beget.tech/</w:t>
+          <w:t>https://github.com/Naykitin/cv</w:t>
         </w:r>
       </w:hyperlink>
     </w:p>
@@ -1030,7 +1030,6 @@
     <w:lvl w:ilvl="0">
       <w:start w:val="1"/>
       <w:numFmt w:val="bullet"/>
-      <w:pStyle w:val="a"/>
       <w:lvlText w:val="·"/>
       <w:lvlJc w:val="left"/>
       <w:pPr>
@@ -2020,82 +2019,82 @@
       </w:pPr>
     </w:lvl>
   </w:abstractNum>
-  <w:num w:numId="1">
+  <w:num w:numId="1" w16cid:durableId="1619753894">
     <w:abstractNumId w:val="9"/>
   </w:num>
-  <w:num w:numId="2">
+  <w:num w:numId="2" w16cid:durableId="343895738">
     <w:abstractNumId w:val="9"/>
     <w:lvlOverride w:ilvl="0">
       <w:startOverride w:val="1"/>
     </w:lvlOverride>
   </w:num>
-  <w:num w:numId="3">
+  <w:num w:numId="3" w16cid:durableId="24328776">
     <w:abstractNumId w:val="9"/>
     <w:lvlOverride w:ilvl="0">
       <w:startOverride w:val="1"/>
     </w:lvlOverride>
   </w:num>
-  <w:num w:numId="4">
+  <w:num w:numId="4" w16cid:durableId="288896523">
     <w:abstractNumId w:val="9"/>
     <w:lvlOverride w:ilvl="0">
       <w:startOverride w:val="1"/>
     </w:lvlOverride>
   </w:num>
-  <w:num w:numId="5">
+  <w:num w:numId="5" w16cid:durableId="1314944604">
     <w:abstractNumId w:val="8"/>
   </w:num>
-  <w:num w:numId="6">
+  <w:num w:numId="6" w16cid:durableId="1094937018">
     <w:abstractNumId w:val="7"/>
   </w:num>
-  <w:num w:numId="7">
+  <w:num w:numId="7" w16cid:durableId="1247806742">
     <w:abstractNumId w:val="6"/>
   </w:num>
-  <w:num w:numId="8">
+  <w:num w:numId="8" w16cid:durableId="72554543">
     <w:abstractNumId w:val="5"/>
   </w:num>
-  <w:num w:numId="9">
+  <w:num w:numId="9" w16cid:durableId="1708067182">
     <w:abstractNumId w:val="4"/>
   </w:num>
-  <w:num w:numId="10">
+  <w:num w:numId="10" w16cid:durableId="944189655">
     <w:abstractNumId w:val="3"/>
   </w:num>
-  <w:num w:numId="11">
+  <w:num w:numId="11" w16cid:durableId="1240753050">
     <w:abstractNumId w:val="2"/>
   </w:num>
-  <w:num w:numId="12">
+  <w:num w:numId="12" w16cid:durableId="892736146">
     <w:abstractNumId w:val="1"/>
   </w:num>
-  <w:num w:numId="13">
+  <w:num w:numId="13" w16cid:durableId="1509825493">
     <w:abstractNumId w:val="0"/>
   </w:num>
-  <w:num w:numId="14">
+  <w:num w:numId="14" w16cid:durableId="1138181661">
     <w:abstractNumId w:val="13"/>
   </w:num>
-  <w:num w:numId="15">
+  <w:num w:numId="15" w16cid:durableId="1530559525">
     <w:abstractNumId w:val="16"/>
   </w:num>
-  <w:num w:numId="16">
+  <w:num w:numId="16" w16cid:durableId="2044821310">
     <w:abstractNumId w:val="12"/>
   </w:num>
-  <w:num w:numId="17">
+  <w:num w:numId="17" w16cid:durableId="1075518314">
     <w:abstractNumId w:val="15"/>
   </w:num>
-  <w:num w:numId="18">
+  <w:num w:numId="18" w16cid:durableId="1132481249">
     <w:abstractNumId w:val="10"/>
   </w:num>
-  <w:num w:numId="19">
+  <w:num w:numId="19" w16cid:durableId="143276388">
     <w:abstractNumId w:val="19"/>
   </w:num>
-  <w:num w:numId="20">
+  <w:num w:numId="20" w16cid:durableId="360015584">
     <w:abstractNumId w:val="17"/>
   </w:num>
-  <w:num w:numId="21">
+  <w:num w:numId="21" w16cid:durableId="814225768">
     <w:abstractNumId w:val="11"/>
   </w:num>
-  <w:num w:numId="22">
+  <w:num w:numId="22" w16cid:durableId="403456337">
     <w:abstractNumId w:val="14"/>
   </w:num>
-  <w:num w:numId="23">
+  <w:num w:numId="23" w16cid:durableId="572738836">
     <w:abstractNumId w:val="18"/>
   </w:num>
 </w:numbering>
@@ -3355,6 +3354,17 @@
       <w:szCs w:val="24"/>
     </w:rPr>
   </w:style>
+  <w:style w:type="character" w:styleId="aff7">
+    <w:name w:val="endnote reference"/>
+    <w:basedOn w:val="a2"/>
+    <w:uiPriority w:val="99"/>
+    <w:semiHidden/>
+    <w:unhideWhenUsed/>
+    <w:rsid w:val="00E5384D"/>
+    <w:rPr>
+      <w:vertAlign w:val="superscript"/>
+    </w:rPr>
+  </w:style>
 </w:styles>
 </file>
 
@@ -3620,11 +3630,11 @@
 </file>
 
 <file path=customXml/item1.xml><?xml version="1.0" encoding="utf-8"?>
-<b:Sources xmlns:b="http://schemas.openxmlformats.org/officeDocument/2006/bibliography" xmlns="http://schemas.openxmlformats.org/officeDocument/2006/bibliography" SelectedStyle="\APASixthEditionOfficeOnline.xsl" StyleName="APA" Version="6"/>
+<b:Sources xmlns:b="http://schemas.openxmlformats.org/officeDocument/2006/bibliography" xmlns="http://schemas.openxmlformats.org/officeDocument/2006/bibliography" SelectedStyle="/GostName.XSL" StyleName="ГОСТ — сортировка по именам" Version="2003"/>
 </file>
 
 <file path=customXml/itemProps1.xml><?xml version="1.0" encoding="utf-8"?>
-<ds:datastoreItem xmlns:ds="http://schemas.openxmlformats.org/officeDocument/2006/customXml" ds:itemID="{9C4C45FD-57A9-4C36-A0B8-D7897C5C15C9}">
+<ds:datastoreItem xmlns:ds="http://schemas.openxmlformats.org/officeDocument/2006/customXml" ds:itemID="{0EB38569-0213-4A47-83E9-6F0CD04159CA}">
   <ds:schemaRefs>
     <ds:schemaRef ds:uri="http://schemas.openxmlformats.org/officeDocument/2006/bibliography"/>
   </ds:schemaRefs>

--- a/files/Nikitin_Vladyslav_CV.docx
+++ b/files/Nikitin_Vladyslav_CV.docx
@@ -109,32 +109,6 @@
           <w:lang w:val="en-US"/>
         </w:rPr>
         <w:t>Experience</w:t>
-      </w:r>
-    </w:p>
-    <w:p>
-      <w:pPr>
-        <w:spacing w:after="120"/>
-        <w:rPr>
-          <w:lang w:val="en-US"/>
-        </w:rPr>
-      </w:pPr>
-      <w:r>
-        <w:rPr>
-          <w:lang w:val="en-US"/>
-        </w:rPr>
-        <w:t>I took a course at HTML Academy, then got a job as a coder</w:t>
-      </w:r>
-      <w:r>
-        <w:rPr>
-          <w:lang w:val="en-US"/>
-        </w:rPr>
-        <w:t xml:space="preserve"> </w:t>
-      </w:r>
-      <w:r>
-        <w:rPr>
-          <w:lang w:val="en-US"/>
-        </w:rPr>
-        <w:t>(1 year experience).</w:t>
       </w:r>
     </w:p>
     <w:p>
